--- a/daybasic/Knowledge09.docx
+++ b/daybasic/Knowledge09.docx
@@ -3,28 +3,41 @@
 <w:document xmlns:ve="http://schemas.openxmlformats.org/markup-compatibility/2006" xmlns:o="urn:schemas-microsoft-com:office:office" xmlns:r="http://schemas.openxmlformats.org/officeDocument/2006/relationships" xmlns:m="http://schemas.openxmlformats.org/officeDocument/2006/math" xmlns:v="urn:schemas-microsoft-com:vml" xmlns:wp="http://schemas.openxmlformats.org/drawingml/2006/wordprocessingDrawing" xmlns:w10="urn:schemas-microsoft-com:office:word" xmlns:w="http://schemas.openxmlformats.org/wordprocessingml/2006/main" xmlns:wne="http://schemas.microsoft.com/office/word/2006/wordml">
   <w:body>
     <w:p>
-      <w:pPr>
-        <w:rPr>
-          <w:rFonts w:hint="eastAsia"/>
-        </w:rPr>
-      </w:pPr>
-      <w:r>
-        <w:rPr>
-          <w:rFonts w:hint="eastAsia"/>
-        </w:rPr>
-        <w:t>重写：发生在两个类中，一般是子父类，</w:t>
-      </w:r>
-      <w:r>
-        <w:rPr>
-          <w:rFonts w:hint="eastAsia"/>
+      <w:r>
+        <w:rPr>
+          <w:rFonts w:hint="eastAsia"/>
+        </w:rPr>
+        <w:t>重写：</w:t>
+      </w:r>
+      <w:r>
+        <w:rPr>
+          <w:rFonts w:hint="eastAsia"/>
+          <w:b/>
+          <w:color w:val="FF0000"/>
+        </w:rPr>
+        <w:t>发生在两个类中，一般是子父类，</w:t>
+      </w:r>
+      <w:r>
+        <w:rPr>
+          <w:rFonts w:hint="eastAsia"/>
+          <w:b/>
+          <w:color w:val="FF0000"/>
         </w:rPr>
         <w:t>子类中的</w:t>
       </w:r>
       <w:r>
         <w:rPr>
           <w:rFonts w:hint="eastAsia"/>
-        </w:rPr>
-        <w:t>方法名和参数列表相同，方法体不同，称之为方法的重写。</w:t>
+          <w:b/>
+          <w:color w:val="FF0000"/>
+        </w:rPr>
+        <w:t>方法名和参数列表相同，方法体不同，称之为方法的重写</w:t>
+      </w:r>
+      <w:r>
+        <w:rPr>
+          <w:rFonts w:hint="eastAsia"/>
+        </w:rPr>
+        <w:t>。</w:t>
       </w:r>
     </w:p>
     <w:p>
@@ -35,9 +48,6 @@
           <w:numId w:val="1"/>
         </w:numPr>
         <w:ind w:firstLineChars="0"/>
-        <w:rPr>
-          <w:rFonts w:hint="eastAsia"/>
-        </w:rPr>
       </w:pPr>
       <w:r>
         <w:rPr>
@@ -49,7 +59,21 @@
         <w:rPr>
           <w:rFonts w:hint="eastAsia"/>
         </w:rPr>
-        <w:t>（和返回值有关）</w:t>
+        <w:t>（和</w:t>
+      </w:r>
+      <w:r>
+        <w:rPr>
+          <w:rFonts w:hint="eastAsia"/>
+          <w:b/>
+          <w:color w:val="FF0000"/>
+        </w:rPr>
+        <w:t>返回值有关</w:t>
+      </w:r>
+      <w:r>
+        <w:rPr>
+          <w:rFonts w:hint="eastAsia"/>
+        </w:rPr>
+        <w:t>）</w:t>
       </w:r>
     </w:p>
     <w:p>
@@ -60,9 +84,6 @@
           <w:numId w:val="1"/>
         </w:numPr>
         <w:ind w:firstLineChars="0"/>
-        <w:rPr>
-          <w:rFonts w:hint="eastAsia"/>
-        </w:rPr>
       </w:pPr>
       <w:r>
         <w:rPr>
@@ -79,9 +100,6 @@
           <w:numId w:val="1"/>
         </w:numPr>
         <w:ind w:firstLineChars="0"/>
-        <w:rPr>
-          <w:rFonts w:hint="eastAsia"/>
-        </w:rPr>
       </w:pPr>
       <w:r>
         <w:rPr>
@@ -115,11 +133,6 @@
       </w:r>
     </w:p>
     <w:p>
-      <w:pPr>
-        <w:rPr>
-          <w:rFonts w:hint="eastAsia"/>
-        </w:rPr>
-      </w:pPr>
       <w:r>
         <w:rPr>
           <w:rFonts w:hint="eastAsia"/>
@@ -135,9 +148,6 @@
           <w:numId w:val="2"/>
         </w:numPr>
         <w:ind w:firstLineChars="0"/>
-        <w:rPr>
-          <w:rFonts w:hint="eastAsia"/>
-        </w:rPr>
       </w:pPr>
       <w:r>
         <w:rPr>
@@ -154,9 +164,6 @@
           <w:numId w:val="2"/>
         </w:numPr>
         <w:ind w:firstLineChars="0"/>
-        <w:rPr>
-          <w:rFonts w:hint="eastAsia"/>
-        </w:rPr>
       </w:pPr>
       <w:r>
         <w:rPr>
@@ -173,9 +180,6 @@
           <w:numId w:val="2"/>
         </w:numPr>
         <w:ind w:firstLineChars="0"/>
-        <w:rPr>
-          <w:rFonts w:hint="eastAsia"/>
-        </w:rPr>
       </w:pPr>
       <w:r>
         <w:t>P</w:t>
@@ -219,9 +223,6 @@
           <w:numId w:val="2"/>
         </w:numPr>
         <w:ind w:firstLineChars="0"/>
-        <w:rPr>
-          <w:rFonts w:hint="eastAsia"/>
-        </w:rPr>
       </w:pPr>
       <w:r>
         <w:rPr>
@@ -231,11 +232,6 @@
       </w:r>
     </w:p>
     <w:p>
-      <w:pPr>
-        <w:rPr>
-          <w:rFonts w:hint="eastAsia"/>
-        </w:rPr>
-      </w:pPr>
       <w:r>
         <w:rPr>
           <w:rFonts w:hint="eastAsia"/>
@@ -251,9 +247,6 @@
           <w:numId w:val="3"/>
         </w:numPr>
         <w:ind w:firstLineChars="0"/>
-        <w:rPr>
-          <w:rFonts w:hint="eastAsia"/>
-        </w:rPr>
       </w:pPr>
       <w:r>
         <w:rPr>
@@ -285,9 +278,6 @@
           <w:numId w:val="3"/>
         </w:numPr>
         <w:ind w:firstLineChars="0"/>
-        <w:rPr>
-          <w:rFonts w:hint="eastAsia"/>
-        </w:rPr>
       </w:pPr>
       <w:r>
         <w:rPr>
@@ -311,19 +301,8 @@
         <w:t>发生在两个类中（可以是子父类），方法名和参数列表都相同，与返回值有关</w:t>
       </w:r>
     </w:p>
-    <w:p>
-      <w:pPr>
-        <w:rPr>
-          <w:rFonts w:hint="eastAsia"/>
-        </w:rPr>
-      </w:pPr>
-    </w:p>
-    <w:p>
-      <w:pPr>
-        <w:rPr>
-          <w:rFonts w:hint="eastAsia"/>
-        </w:rPr>
-      </w:pPr>
+    <w:p/>
+    <w:p>
       <w:r>
         <w:rPr>
           <w:rFonts w:hint="eastAsia"/>
@@ -332,11 +311,6 @@
       </w:r>
     </w:p>
     <w:p>
-      <w:pPr>
-        <w:rPr>
-          <w:rFonts w:hint="eastAsia"/>
-        </w:rPr>
-      </w:pPr>
       <w:r>
         <w:rPr>
           <w:rFonts w:hint="eastAsia"/>
@@ -352,9 +326,6 @@
           <w:numId w:val="4"/>
         </w:numPr>
         <w:ind w:firstLineChars="0"/>
-        <w:rPr>
-          <w:rFonts w:hint="eastAsia"/>
-        </w:rPr>
       </w:pPr>
       <w:r>
         <w:rPr>
@@ -398,9 +369,6 @@
           <w:numId w:val="4"/>
         </w:numPr>
         <w:ind w:firstLineChars="0"/>
-        <w:rPr>
-          <w:rFonts w:hint="eastAsia"/>
-        </w:rPr>
       </w:pPr>
       <w:r>
         <w:rPr>
@@ -431,9 +399,6 @@
           <w:numId w:val="4"/>
         </w:numPr>
         <w:ind w:firstLineChars="0"/>
-        <w:rPr>
-          <w:rFonts w:hint="eastAsia"/>
-        </w:rPr>
       </w:pPr>
       <w:r>
         <w:rPr>
@@ -443,11 +408,6 @@
       </w:r>
     </w:p>
     <w:p>
-      <w:pPr>
-        <w:rPr>
-          <w:rFonts w:hint="eastAsia"/>
-        </w:rPr>
-      </w:pPr>
       <w:r>
         <w:rPr>
           <w:rFonts w:hint="eastAsia"/>
@@ -469,9 +429,6 @@
           <w:numId w:val="5"/>
         </w:numPr>
         <w:ind w:firstLineChars="0"/>
-        <w:rPr>
-          <w:rFonts w:hint="eastAsia"/>
-        </w:rPr>
       </w:pPr>
       <w:r>
         <w:rPr>
@@ -550,9 +507,6 @@
           <w:numId w:val="5"/>
         </w:numPr>
         <w:ind w:firstLineChars="0"/>
-        <w:rPr>
-          <w:rFonts w:hint="eastAsia"/>
-        </w:rPr>
       </w:pPr>
       <w:proofErr w:type="spellStart"/>
       <w:r>
@@ -574,9 +528,6 @@
           <w:numId w:val="5"/>
         </w:numPr>
         <w:ind w:firstLineChars="0"/>
-        <w:rPr>
-          <w:rFonts w:hint="eastAsia"/>
-        </w:rPr>
       </w:pPr>
       <w:proofErr w:type="spellStart"/>
       <w:r>
@@ -618,9 +569,6 @@
           <w:numId w:val="5"/>
         </w:numPr>
         <w:ind w:firstLineChars="0"/>
-        <w:rPr>
-          <w:rFonts w:hint="eastAsia"/>
-        </w:rPr>
       </w:pPr>
       <w:r>
         <w:rPr>
@@ -651,9 +599,6 @@
           <w:numId w:val="5"/>
         </w:numPr>
         <w:ind w:firstLineChars="0"/>
-        <w:rPr>
-          <w:rFonts w:hint="eastAsia"/>
-        </w:rPr>
       </w:pPr>
       <w:r>
         <w:rPr>
@@ -670,9 +615,6 @@
           <w:numId w:val="5"/>
         </w:numPr>
         <w:ind w:firstLineChars="0"/>
-        <w:rPr>
-          <w:rFonts w:hint="eastAsia"/>
-        </w:rPr>
       </w:pPr>
       <w:r>
         <w:rPr>
@@ -689,9 +631,6 @@
           <w:numId w:val="5"/>
         </w:numPr>
         <w:ind w:firstLineChars="0"/>
-        <w:rPr>
-          <w:rFonts w:hint="eastAsia"/>
-        </w:rPr>
       </w:pPr>
       <w:r>
         <w:t>I</w:t>
@@ -717,54 +656,13 @@
         <w:t xml:space="preserve"> Dog){Dog dc = (Dog)c;} </w:t>
       </w:r>
     </w:p>
-    <w:p>
-      <w:pPr>
-        <w:rPr>
-          <w:rFonts w:hint="eastAsia"/>
-        </w:rPr>
-      </w:pPr>
-    </w:p>
-    <w:p>
-      <w:pPr>
-        <w:rPr>
-          <w:rFonts w:hint="eastAsia"/>
-        </w:rPr>
-      </w:pPr>
-    </w:p>
-    <w:p>
-      <w:pPr>
-        <w:rPr>
-          <w:rFonts w:hint="eastAsia"/>
-        </w:rPr>
-      </w:pPr>
-    </w:p>
-    <w:p>
-      <w:pPr>
-        <w:rPr>
-          <w:rFonts w:hint="eastAsia"/>
-        </w:rPr>
-      </w:pPr>
-    </w:p>
-    <w:p>
-      <w:pPr>
-        <w:rPr>
-          <w:rFonts w:hint="eastAsia"/>
-        </w:rPr>
-      </w:pPr>
-    </w:p>
-    <w:p>
-      <w:pPr>
-        <w:rPr>
-          <w:rFonts w:hint="eastAsia"/>
-        </w:rPr>
-      </w:pPr>
-    </w:p>
-    <w:p>
-      <w:pPr>
-        <w:rPr>
-          <w:rFonts w:hint="eastAsia"/>
-        </w:rPr>
-      </w:pPr>
+    <w:p/>
+    <w:p/>
+    <w:p/>
+    <w:p/>
+    <w:p/>
+    <w:p/>
+    <w:p>
       <w:r>
         <w:t>P</w:t>
       </w:r>
@@ -788,11 +686,6 @@
       </w:r>
     </w:p>
     <w:p>
-      <w:pPr>
-        <w:rPr>
-          <w:rFonts w:hint="eastAsia"/>
-        </w:rPr>
-      </w:pPr>
       <w:r>
         <w:t>P</w:t>
       </w:r>
@@ -864,11 +757,6 @@
       </w:r>
     </w:p>
     <w:p>
-      <w:pPr>
-        <w:rPr>
-          <w:rFonts w:hint="eastAsia"/>
-        </w:rPr>
-      </w:pPr>
       <w:r>
         <w:t>P</w:t>
       </w:r>
@@ -898,11 +786,6 @@
       </w:r>
     </w:p>
     <w:p>
-      <w:pPr>
-        <w:rPr>
-          <w:rFonts w:hint="eastAsia"/>
-        </w:rPr>
-      </w:pPr>
       <w:r>
         <w:rPr>
           <w:rFonts w:hint="eastAsia"/>
@@ -928,19 +811,8 @@
         <w:t xml:space="preserve">private  </w:t>
       </w:r>
     </w:p>
-    <w:p>
-      <w:pPr>
-        <w:rPr>
-          <w:rFonts w:hint="eastAsia"/>
-        </w:rPr>
-      </w:pPr>
-    </w:p>
-    <w:p>
-      <w:pPr>
-        <w:rPr>
-          <w:rFonts w:hint="eastAsia"/>
-        </w:rPr>
-      </w:pPr>
+    <w:p/>
+    <w:p>
       <w:r>
         <w:lastRenderedPageBreak/>
         <w:t>S</w:t>
@@ -966,9 +838,6 @@
           <w:numId w:val="6"/>
         </w:numPr>
         <w:ind w:firstLineChars="0"/>
-        <w:rPr>
-          <w:rFonts w:hint="eastAsia"/>
-        </w:rPr>
       </w:pPr>
       <w:r>
         <w:rPr>
@@ -985,9 +854,6 @@
           <w:numId w:val="6"/>
         </w:numPr>
         <w:ind w:firstLineChars="0"/>
-        <w:rPr>
-          <w:rFonts w:hint="eastAsia"/>
-        </w:rPr>
       </w:pPr>
       <w:r>
         <w:rPr>
@@ -1004,9 +870,6 @@
           <w:numId w:val="6"/>
         </w:numPr>
         <w:ind w:firstLineChars="0"/>
-        <w:rPr>
-          <w:rFonts w:hint="eastAsia"/>
-        </w:rPr>
       </w:pPr>
       <w:r>
         <w:rPr>
@@ -1034,11 +897,6 @@
       </w:r>
     </w:p>
     <w:p>
-      <w:pPr>
-        <w:rPr>
-          <w:rFonts w:hint="eastAsia"/>
-        </w:rPr>
-      </w:pPr>
       <w:r>
         <w:rPr>
           <w:rFonts w:hint="eastAsia"/>
@@ -1054,9 +912,6 @@
           <w:numId w:val="7"/>
         </w:numPr>
         <w:ind w:firstLineChars="0"/>
-        <w:rPr>
-          <w:rFonts w:hint="eastAsia"/>
-        </w:rPr>
       </w:pPr>
       <w:r>
         <w:rPr>
@@ -1073,9 +928,6 @@
           <w:numId w:val="7"/>
         </w:numPr>
         <w:ind w:firstLineChars="0"/>
-        <w:rPr>
-          <w:rFonts w:hint="eastAsia"/>
-        </w:rPr>
       </w:pPr>
       <w:r>
         <w:rPr>
@@ -1084,19 +936,8 @@
         <w:t>静态变量（类变量）：属于类的，所有对象共享一份。</w:t>
       </w:r>
     </w:p>
-    <w:p>
-      <w:pPr>
-        <w:rPr>
-          <w:rFonts w:hint="eastAsia"/>
-        </w:rPr>
-      </w:pPr>
-    </w:p>
-    <w:p>
-      <w:pPr>
-        <w:rPr>
-          <w:rFonts w:hint="eastAsia"/>
-        </w:rPr>
-      </w:pPr>
+    <w:p/>
+    <w:p>
       <w:r>
         <w:rPr>
           <w:rFonts w:hint="eastAsia"/>
@@ -1112,9 +953,6 @@
           <w:numId w:val="8"/>
         </w:numPr>
         <w:ind w:firstLineChars="0"/>
-        <w:rPr>
-          <w:rFonts w:hint="eastAsia"/>
-        </w:rPr>
       </w:pPr>
       <w:r>
         <w:rPr>
@@ -1152,9 +990,6 @@
           <w:numId w:val="8"/>
         </w:numPr>
         <w:ind w:firstLineChars="0"/>
-        <w:rPr>
-          <w:rFonts w:hint="eastAsia"/>
-        </w:rPr>
       </w:pPr>
       <w:r>
         <w:t>T</w:t>
@@ -1180,9 +1015,6 @@
           <w:numId w:val="8"/>
         </w:numPr>
         <w:ind w:firstLineChars="0"/>
-        <w:rPr>
-          <w:rFonts w:hint="eastAsia"/>
-        </w:rPr>
       </w:pPr>
       <w:r>
         <w:rPr>
@@ -1199,9 +1031,6 @@
           <w:numId w:val="8"/>
         </w:numPr>
         <w:ind w:firstLineChars="0"/>
-        <w:rPr>
-          <w:rFonts w:hint="eastAsia"/>
-        </w:rPr>
       </w:pPr>
       <w:r>
         <w:rPr>
@@ -1211,11 +1040,6 @@
       </w:r>
     </w:p>
     <w:p>
-      <w:pPr>
-        <w:rPr>
-          <w:rFonts w:hint="eastAsia"/>
-        </w:rPr>
-      </w:pPr>
       <w:r>
         <w:rPr>
           <w:rFonts w:hint="eastAsia"/>
@@ -1231,9 +1055,6 @@
           <w:numId w:val="9"/>
         </w:numPr>
         <w:ind w:firstLineChars="0"/>
-        <w:rPr>
-          <w:rFonts w:hint="eastAsia"/>
-        </w:rPr>
       </w:pPr>
       <w:r>
         <w:rPr>
@@ -1250,9 +1071,6 @@
           <w:numId w:val="9"/>
         </w:numPr>
         <w:ind w:firstLineChars="0"/>
-        <w:rPr>
-          <w:rFonts w:hint="eastAsia"/>
-        </w:rPr>
       </w:pPr>
       <w:r>
         <w:rPr>
@@ -1290,9 +1108,6 @@
           <w:numId w:val="9"/>
         </w:numPr>
         <w:ind w:firstLineChars="0"/>
-        <w:rPr>
-          <w:rFonts w:hint="eastAsia"/>
-        </w:rPr>
       </w:pPr>
       <w:r>
         <w:rPr>
@@ -1330,9 +1145,6 @@
           <w:numId w:val="9"/>
         </w:numPr>
         <w:ind w:firstLineChars="0"/>
-        <w:rPr>
-          <w:rFonts w:hint="eastAsia"/>
-        </w:rPr>
       </w:pPr>
       <w:r>
         <w:rPr>
@@ -1349,9 +1161,6 @@
           <w:numId w:val="9"/>
         </w:numPr>
         <w:ind w:firstLineChars="0"/>
-        <w:rPr>
-          <w:rFonts w:hint="eastAsia"/>
-        </w:rPr>
       </w:pPr>
       <w:r>
         <w:rPr>
@@ -1368,9 +1177,6 @@
           <w:numId w:val="9"/>
         </w:numPr>
         <w:ind w:firstLineChars="0"/>
-        <w:rPr>
-          <w:rFonts w:hint="eastAsia"/>
-        </w:rPr>
       </w:pPr>
       <w:r>
         <w:rPr>
@@ -1387,9 +1193,6 @@
           <w:numId w:val="9"/>
         </w:numPr>
         <w:ind w:firstLineChars="0"/>
-        <w:rPr>
-          <w:rFonts w:hint="eastAsia"/>
-        </w:rPr>
       </w:pPr>
       <w:r>
         <w:rPr>
@@ -1406,9 +1209,6 @@
           <w:numId w:val="9"/>
         </w:numPr>
         <w:ind w:firstLineChars="0"/>
-        <w:rPr>
-          <w:rFonts w:hint="eastAsia"/>
-        </w:rPr>
       </w:pPr>
       <w:r>
         <w:rPr>
@@ -1425,9 +1225,6 @@
           <w:numId w:val="9"/>
         </w:numPr>
         <w:ind w:firstLineChars="0"/>
-        <w:rPr>
-          <w:rFonts w:hint="eastAsia"/>
-        </w:rPr>
       </w:pPr>
       <w:r>
         <w:rPr>
@@ -1444,9 +1241,6 @@
           <w:numId w:val="9"/>
         </w:numPr>
         <w:ind w:firstLineChars="0"/>
-        <w:rPr>
-          <w:rFonts w:hint="eastAsia"/>
-        </w:rPr>
       </w:pPr>
       <w:r>
         <w:rPr>
@@ -1463,9 +1257,6 @@
           <w:numId w:val="9"/>
         </w:numPr>
         <w:ind w:firstLineChars="0"/>
-        <w:rPr>
-          <w:rFonts w:hint="eastAsia"/>
-        </w:rPr>
       </w:pPr>
       <w:r>
         <w:rPr>
@@ -1482,9 +1273,6 @@
           <w:numId w:val="9"/>
         </w:numPr>
         <w:ind w:firstLineChars="0"/>
-        <w:rPr>
-          <w:rFonts w:hint="eastAsia"/>
-        </w:rPr>
       </w:pPr>
       <w:r>
         <w:rPr>
@@ -1494,11 +1282,6 @@
       </w:r>
     </w:p>
     <w:p>
-      <w:pPr>
-        <w:rPr>
-          <w:rFonts w:hint="eastAsia"/>
-        </w:rPr>
-      </w:pPr>
       <w:r>
         <w:t>S</w:t>
       </w:r>
@@ -1523,9 +1306,6 @@
           <w:numId w:val="10"/>
         </w:numPr>
         <w:ind w:firstLineChars="0"/>
-        <w:rPr>
-          <w:rFonts w:hint="eastAsia"/>
-        </w:rPr>
       </w:pPr>
       <w:r>
         <w:rPr>
@@ -1560,9 +1340,6 @@
           <w:numId w:val="10"/>
         </w:numPr>
         <w:ind w:firstLineChars="0"/>
-        <w:rPr>
-          <w:rFonts w:hint="eastAsia"/>
-        </w:rPr>
       </w:pPr>
       <w:r>
         <w:rPr>
@@ -1596,11 +1373,6 @@
       </w:r>
     </w:p>
     <w:p>
-      <w:pPr>
-        <w:rPr>
-          <w:rFonts w:hint="eastAsia"/>
-        </w:rPr>
-      </w:pPr>
       <w:r>
         <w:t>S</w:t>
       </w:r>
@@ -1617,19 +1389,8 @@
         <w:t>优点：调用时简单，快捷，方便</w:t>
       </w:r>
     </w:p>
-    <w:p>
-      <w:pPr>
-        <w:rPr>
-          <w:rFonts w:hint="eastAsia"/>
-        </w:rPr>
-      </w:pPr>
-    </w:p>
-    <w:p>
-      <w:pPr>
-        <w:rPr>
-          <w:rFonts w:hint="eastAsia"/>
-        </w:rPr>
-      </w:pPr>
+    <w:p/>
+    <w:p>
       <w:r>
         <w:t>F</w:t>
       </w:r>
@@ -1654,9 +1415,6 @@
           <w:numId w:val="11"/>
         </w:numPr>
         <w:ind w:firstLineChars="0"/>
-        <w:rPr>
-          <w:rFonts w:hint="eastAsia"/>
-        </w:rPr>
       </w:pPr>
       <w:r>
         <w:rPr>
@@ -1673,9 +1431,6 @@
           <w:numId w:val="11"/>
         </w:numPr>
         <w:ind w:firstLineChars="0"/>
-        <w:rPr>
-          <w:rFonts w:hint="eastAsia"/>
-        </w:rPr>
       </w:pPr>
       <w:r>
         <w:rPr>
@@ -1692,9 +1447,6 @@
           <w:numId w:val="11"/>
         </w:numPr>
         <w:ind w:firstLineChars="0"/>
-        <w:rPr>
-          <w:rFonts w:hint="eastAsia"/>
-        </w:rPr>
       </w:pPr>
       <w:r>
         <w:rPr>
@@ -1711,9 +1463,6 @@
           <w:numId w:val="11"/>
         </w:numPr>
         <w:ind w:firstLineChars="0"/>
-        <w:rPr>
-          <w:rFonts w:hint="eastAsia"/>
-        </w:rPr>
       </w:pPr>
       <w:r>
         <w:rPr>
@@ -1721,6 +1470,12 @@
         </w:rPr>
         <w:t>也可以修饰局部变量</w:t>
       </w:r>
+      <w:r>
+        <w:rPr>
+          <w:rFonts w:hint="eastAsia"/>
+        </w:rPr>
+        <w:t xml:space="preserve"> </w:t>
+      </w:r>
     </w:p>
     <w:p>
       <w:pPr>
@@ -1730,9 +1485,6 @@
           <w:numId w:val="11"/>
         </w:numPr>
         <w:ind w:firstLineChars="0"/>
-        <w:rPr>
-          <w:rFonts w:hint="eastAsia"/>
-        </w:rPr>
       </w:pPr>
       <w:r>
         <w:rPr>
@@ -1761,9 +1513,6 @@
           <w:numId w:val="11"/>
         </w:numPr>
         <w:ind w:firstLineChars="0"/>
-        <w:rPr>
-          <w:rFonts w:hint="eastAsia"/>
-        </w:rPr>
       </w:pPr>
       <w:r>
         <w:rPr>
@@ -1780,9 +1529,6 @@
           <w:numId w:val="11"/>
         </w:numPr>
         <w:ind w:firstLineChars="0"/>
-        <w:rPr>
-          <w:rFonts w:hint="eastAsia"/>
-        </w:rPr>
       </w:pPr>
       <w:r>
         <w:rPr>
@@ -1811,9 +1557,6 @@
           <w:numId w:val="11"/>
         </w:numPr>
         <w:ind w:firstLineChars="0"/>
-        <w:rPr>
-          <w:rFonts w:hint="eastAsia"/>
-        </w:rPr>
       </w:pPr>
       <w:r>
         <w:rPr>
@@ -1830,9 +1573,6 @@
           <w:numId w:val="11"/>
         </w:numPr>
         <w:ind w:firstLineChars="0"/>
-        <w:rPr>
-          <w:rFonts w:hint="eastAsia"/>
-        </w:rPr>
       </w:pPr>
       <w:r>
         <w:lastRenderedPageBreak/>
@@ -1871,9 +1611,6 @@
           <w:numId w:val="11"/>
         </w:numPr>
         <w:ind w:firstLineChars="0"/>
-        <w:rPr>
-          <w:rFonts w:hint="eastAsia"/>
-        </w:rPr>
       </w:pPr>
       <w:r>
         <w:rPr>
@@ -1910,9 +1647,6 @@
           <w:numId w:val="11"/>
         </w:numPr>
         <w:ind w:firstLineChars="0"/>
-        <w:rPr>
-          <w:rFonts w:hint="eastAsia"/>
-        </w:rPr>
       </w:pPr>
       <w:r>
         <w:t>S</w:t>
@@ -1938,9 +1672,6 @@
           <w:numId w:val="11"/>
         </w:numPr>
         <w:ind w:firstLineChars="0"/>
-        <w:rPr>
-          <w:rFonts w:hint="eastAsia"/>
-        </w:rPr>
       </w:pPr>
       <w:r>
         <w:t>S</w:t>
@@ -3166,6 +2897,7 @@
   <w:style w:type="character" w:default="1" w:styleId="a0">
     <w:name w:val="Default Paragraph Font"/>
     <w:uiPriority w:val="1"/>
+    <w:semiHidden/>
     <w:unhideWhenUsed/>
   </w:style>
   <w:style w:type="table" w:default="1" w:styleId="a1">
